--- a/Final/AngularJS+SpringBoot+Testing.docx
+++ b/Final/AngularJS+SpringBoot+Testing.docx
@@ -7,8 +7,6 @@
         <w:pStyle w:val="Heading1"/>
       </w:pPr>
       <w:bookmarkStart w:id="0" w:name="_Toc472075003"/>
-      <w:bookmarkStart w:id="1" w:name="_GoBack"/>
-      <w:bookmarkEnd w:id="1"/>
       <w:r>
         <w:t>AngularJS with SpringBoot</w:t>
       </w:r>
@@ -5779,6 +5777,163 @@
     </w:p>
     <w:p>
       <w:pPr>
+        <w:pStyle w:val="ListParagraph"/>
+        <w:numPr>
+          <w:ilvl w:val="0"/>
+          <w:numId w:val="18"/>
+        </w:numPr>
+      </w:pPr>
+      <w:r>
+        <w:t>Each service can have their pre-defiend funtions, we can you them by service object.</w:t>
+      </w:r>
+    </w:p>
+    <w:p>
+      <w:pPr>
+        <w:ind w:left="720"/>
+      </w:pPr>
+      <w:r>
+        <w:t xml:space="preserve">Ex: </w:t>
+      </w:r>
+    </w:p>
+    <w:p>
+      <w:pPr>
+        <w:ind w:left="720"/>
+        <w:rPr>
+          <w:rFonts w:ascii="Consolas" w:hAnsi="Consolas"/>
+          <w:color w:val="000000"/>
+          <w:shd w:val="clear" w:color="auto" w:fill="FFFFFF"/>
+        </w:rPr>
+      </w:pPr>
+      <w:r>
+        <w:rPr>
+          <w:rFonts w:ascii="Consolas" w:hAnsi="Consolas"/>
+          <w:color w:val="000000"/>
+          <w:shd w:val="clear" w:color="auto" w:fill="FFFFFF"/>
+        </w:rPr>
+        <w:t xml:space="preserve">$scope.myUrl = </w:t>
+      </w:r>
+      <w:r>
+        <w:rPr>
+          <w:rFonts w:ascii="Consolas" w:hAnsi="Consolas"/>
+          <w:b/>
+          <w:color w:val="FF0000"/>
+          <w:shd w:val="clear" w:color="auto" w:fill="FFFFFF"/>
+        </w:rPr>
+        <w:t>$location</w:t>
+      </w:r>
+      <w:r>
+        <w:rPr>
+          <w:rFonts w:ascii="Consolas" w:hAnsi="Consolas"/>
+          <w:color w:val="000000"/>
+          <w:shd w:val="clear" w:color="auto" w:fill="FFFFFF"/>
+        </w:rPr>
+        <w:t>.absUrl();</w:t>
+      </w:r>
+    </w:p>
+    <w:p>
+      <w:pPr>
+        <w:ind w:left="720"/>
+        <w:rPr>
+          <w:rFonts w:ascii="Consolas" w:hAnsi="Consolas"/>
+          <w:color w:val="000000"/>
+          <w:shd w:val="clear" w:color="auto" w:fill="FFFFFF"/>
+        </w:rPr>
+      </w:pPr>
+      <w:r>
+        <w:rPr>
+          <w:rFonts w:ascii="Consolas" w:hAnsi="Consolas"/>
+          <w:color w:val="000000"/>
+          <w:shd w:val="clear" w:color="auto" w:fill="FFFFFF"/>
+        </w:rPr>
+        <w:t> </w:t>
+      </w:r>
+      <w:r>
+        <w:rPr>
+          <w:rFonts w:ascii="Consolas" w:hAnsi="Consolas"/>
+          <w:b/>
+          <w:color w:val="FF0000"/>
+          <w:shd w:val="clear" w:color="auto" w:fill="FFFFFF"/>
+        </w:rPr>
+        <w:t>$http</w:t>
+      </w:r>
+      <w:r>
+        <w:rPr>
+          <w:rFonts w:ascii="Consolas" w:hAnsi="Consolas"/>
+          <w:color w:val="000000"/>
+          <w:shd w:val="clear" w:color="auto" w:fill="FFFFFF"/>
+        </w:rPr>
+        <w:t>.get(</w:t>
+      </w:r>
+      <w:r>
+        <w:rPr>
+          <w:rFonts w:ascii="Consolas" w:hAnsi="Consolas"/>
+          <w:color w:val="A52A2A"/>
+          <w:shd w:val="clear" w:color="auto" w:fill="FFFFFF"/>
+        </w:rPr>
+        <w:t>"welcome.htm"</w:t>
+      </w:r>
+      <w:r>
+        <w:rPr>
+          <w:rFonts w:ascii="Consolas" w:hAnsi="Consolas"/>
+          <w:color w:val="000000"/>
+          <w:shd w:val="clear" w:color="auto" w:fill="FFFFFF"/>
+        </w:rPr>
+        <w:t>).then(</w:t>
+      </w:r>
+      <w:r>
+        <w:rPr>
+          <w:rFonts w:ascii="Consolas" w:hAnsi="Consolas"/>
+          <w:color w:val="0000CD"/>
+          <w:shd w:val="clear" w:color="auto" w:fill="FFFFFF"/>
+        </w:rPr>
+        <w:t>function</w:t>
+      </w:r>
+      <w:r>
+        <w:rPr>
+          <w:rFonts w:ascii="Consolas" w:hAnsi="Consolas"/>
+          <w:color w:val="000000"/>
+          <w:shd w:val="clear" w:color="auto" w:fill="FFFFFF"/>
+        </w:rPr>
+        <w:t> (response) {</w:t>
+      </w:r>
+      <w:r>
+        <w:rPr>
+          <w:rFonts w:ascii="Consolas" w:hAnsi="Consolas"/>
+          <w:color w:val="000000"/>
+        </w:rPr>
+        <w:br/>
+      </w:r>
+      <w:r>
+        <w:rPr>
+          <w:rFonts w:ascii="Consolas" w:hAnsi="Consolas"/>
+          <w:color w:val="000000"/>
+          <w:shd w:val="clear" w:color="auto" w:fill="FFFFFF"/>
+        </w:rPr>
+        <w:t>    $scope.myWelcome = response.data;</w:t>
+      </w:r>
+      <w:r>
+        <w:rPr>
+          <w:rFonts w:ascii="Consolas" w:hAnsi="Consolas"/>
+          <w:color w:val="000000"/>
+        </w:rPr>
+        <w:br/>
+      </w:r>
+      <w:r>
+        <w:rPr>
+          <w:rFonts w:ascii="Consolas" w:hAnsi="Consolas"/>
+          <w:color w:val="000000"/>
+          <w:shd w:val="clear" w:color="auto" w:fill="FFFFFF"/>
+        </w:rPr>
+        <w:t>  });</w:t>
+      </w:r>
+    </w:p>
+    <w:p>
+      <w:pPr>
+        <w:ind w:left="720"/>
+      </w:pPr>
+    </w:p>
+    <w:p>
+      <w:pPr>
         <w:spacing w:after="0"/>
         <w:rPr>
           <w:rFonts w:ascii="Consolas" w:hAnsi="Consolas"/>
@@ -5962,7 +6117,6 @@
           <w:color w:val="000000"/>
           <w:shd w:val="clear" w:color="auto" w:fill="FFFFFF"/>
         </w:rPr>
-        <w:lastRenderedPageBreak/>
         <w:t xml:space="preserve">{{myUrl}} //prints </w:t>
       </w:r>
       <w:r>
@@ -6644,6 +6798,7 @@
           <w:color w:val="000000"/>
           <w:shd w:val="clear" w:color="auto" w:fill="FFFFFF"/>
         </w:rPr>
+        <w:lastRenderedPageBreak/>
         <w:t>      url : </w:t>
       </w:r>
       <w:r>
@@ -6783,7 +6938,6 @@
         <w:pStyle w:val="Qsns"/>
       </w:pPr>
       <w:r>
-        <w:lastRenderedPageBreak/>
         <w:t>Responnse Types</w:t>
       </w:r>
     </w:p>
@@ -7563,6 +7717,7 @@
           <w:color w:val="000000"/>
           <w:shd w:val="clear" w:color="auto" w:fill="FFFFFF"/>
         </w:rPr>
+        <w:lastRenderedPageBreak/>
         <w:t>    $scope.myHeader = </w:t>
       </w:r>
       <w:r>
@@ -7648,7 +7803,6 @@
           <w:rFonts w:ascii="Consolas" w:hAnsi="Consolas"/>
           <w:color w:val="0000CD"/>
         </w:rPr>
-        <w:lastRenderedPageBreak/>
         <w:t>&lt;</w:t>
       </w:r>
       <w:r>
@@ -8502,6 +8656,7 @@
         <w:spacing w:after="0"/>
       </w:pPr>
       <w:r>
+        <w:lastRenderedPageBreak/>
         <w:t xml:space="preserve">Increase the count variable when the mouse </w:t>
       </w:r>
       <w:r>
@@ -8797,13 +8952,6 @@
           <w:color w:val="000000"/>
         </w:rPr>
         <w:br/>
-      </w:r>
-      <w:r>
-        <w:rPr>
-          <w:rFonts w:ascii="Consolas" w:hAnsi="Consolas"/>
-          <w:color w:val="000000"/>
-        </w:rPr>
-        <w:lastRenderedPageBreak/>
         <w:t>app.controller(</w:t>
       </w:r>
       <w:r>
@@ -9441,6 +9589,7 @@
         </w:numPr>
       </w:pPr>
       <w:r>
+        <w:lastRenderedPageBreak/>
         <w:t>If you want to navigate to different pages in your application, but you also want the application to be a SPA (Single Page Application), with no page reloading, you can use the </w:t>
       </w:r>
       <w:r>
@@ -9550,7 +9699,6 @@
           <w:rFonts w:ascii="Consolas" w:hAnsi="Consolas"/>
           <w:color w:val="0000CD"/>
         </w:rPr>
-        <w:lastRenderedPageBreak/>
         <w:t>&lt;</w:t>
       </w:r>
       <w:r>
@@ -10315,6 +10463,7 @@
           <w:rFonts w:ascii="Consolas" w:hAnsi="Consolas"/>
           <w:color w:val="0000CD"/>
         </w:rPr>
+        <w:lastRenderedPageBreak/>
         <w:t>&lt;</w:t>
       </w:r>
       <w:r>
@@ -10631,7 +10780,6 @@
           <w:rFonts w:ascii="Consolas" w:hAnsi="Consolas"/>
           <w:color w:val="000000"/>
         </w:rPr>
-        <w:lastRenderedPageBreak/>
         <w:br/>
         <w:t>app.config(</w:t>
       </w:r>
@@ -11201,6 +11349,7 @@
           <w:color w:val="0000CD"/>
           <w:shd w:val="clear" w:color="auto" w:fill="FFFFFF"/>
         </w:rPr>
+        <w:lastRenderedPageBreak/>
         <w:t>var</w:t>
       </w:r>
       <w:r>
@@ -11456,7 +11605,6 @@
           <w:color w:val="000000"/>
           <w:shd w:val="clear" w:color="auto" w:fill="FFFFFF"/>
         </w:rPr>
-        <w:lastRenderedPageBreak/>
         <w:t>  })</w:t>
       </w:r>
       <w:r>
@@ -12223,6 +12371,7 @@
     </w:p>
     <w:p>
       <w:r>
+        <w:lastRenderedPageBreak/>
         <w:t>In the previous examples we have used the </w:t>
       </w:r>
       <w:r>
@@ -12432,7 +12581,6 @@
           <w:color w:val="000000"/>
           <w:shd w:val="clear" w:color="auto" w:fill="FFFFFF"/>
         </w:rPr>
-        <w:lastRenderedPageBreak/>
         <w:t>    template : </w:t>
       </w:r>
       <w:r>
@@ -12750,6 +12898,7 @@
         <w:spacing w:after="0"/>
       </w:pPr>
       <w:r>
+        <w:lastRenderedPageBreak/>
         <w:t xml:space="preserve"> Bootstrapping AngularJS by Adding ng-app in an HTML Page</w:t>
       </w:r>
     </w:p>
@@ -12824,7 +12973,6 @@
         <w:pStyle w:val="syntax"/>
       </w:pPr>
       <w:r>
-        <w:lastRenderedPageBreak/>
         <w:t>var app = angular.module('userregistrationsystem', ['ngRoute', 'ngResource']);</w:t>
       </w:r>
     </w:p>
@@ -13699,6 +13847,7 @@
         </w:numPr>
       </w:pPr>
       <w:r>
+        <w:lastRenderedPageBreak/>
         <w:t xml:space="preserve"> When the user clicks the link in the application specified at http://localhost:8080/#/list-all-users, the /list-all-users route will be followed, and the content associated with the /list-all-users URL will be displayed</w:t>
       </w:r>
     </w:p>
@@ -13740,7 +13889,6 @@
         <w:pStyle w:val="Heading30"/>
       </w:pPr>
       <w:r>
-        <w:lastRenderedPageBreak/>
         <w:t>AngularJS Templates</w:t>
       </w:r>
     </w:p>
@@ -14901,6 +15049,7 @@
         <w:rPr>
           <w:b/>
         </w:rPr>
+        <w:lastRenderedPageBreak/>
         <w:t>•Home page :src/main/resources/template/home.html</w:t>
       </w:r>
     </w:p>
@@ -16290,6 +16439,7 @@
           <w:rFonts w:ascii="Consolas" w:hAnsi="Consolas" w:cs="Consolas"/>
           <w:color w:val="000000"/>
         </w:rPr>
+        <w:lastRenderedPageBreak/>
         <w:tab/>
       </w:r>
       <w:r>
@@ -17249,6 +17399,7 @@
         <w:rPr>
           <w:b/>
         </w:rPr>
+        <w:lastRenderedPageBreak/>
         <w:t xml:space="preserve">2. Automated </w:t>
       </w:r>
       <w:r>
@@ -17434,7 +17585,6 @@
         <w:pStyle w:val="Howitworks"/>
       </w:pPr>
       <w:r>
-        <w:lastRenderedPageBreak/>
         <w:t>JUnit</w:t>
       </w:r>
     </w:p>
@@ -17924,6 +18074,7 @@
         <w:spacing w:after="0"/>
       </w:pPr>
       <w:r>
+        <w:lastRenderedPageBreak/>
         <w:t>By default Maven uses the following naming conventions when looking for tests to run:</w:t>
       </w:r>
     </w:p>
@@ -18037,7 +18188,6 @@
           <w:b/>
           <w:bCs/>
         </w:rPr>
-        <w:lastRenderedPageBreak/>
         <w:t>void assertEquals(boolean expected,boolean actual)</w:t>
       </w:r>
       <w:r>
@@ -19491,6 +19641,7 @@
           <w:color w:val="006666"/>
           <w:lang w:eastAsia="en-US"/>
         </w:rPr>
+        <w:lastRenderedPageBreak/>
         <w:t>@Suite</w:t>
       </w:r>
       <w:r>
@@ -20002,7 +20153,6 @@
           <w:color w:val="313131"/>
           <w:lang w:eastAsia="en-US"/>
         </w:rPr>
-        <w:lastRenderedPageBreak/>
         <w:t xml:space="preserve">   </w:t>
       </w:r>
       <w:r>
@@ -21635,6 +21785,7 @@
         <w:rPr>
           <w:color w:val="000000"/>
         </w:rPr>
+        <w:lastRenderedPageBreak/>
         <w:t xml:space="preserve">    </w:t>
       </w:r>
       <w:r>
@@ -22766,6 +22917,7 @@
         <w:rPr>
           <w:b/>
         </w:rPr>
+        <w:lastRenderedPageBreak/>
         <w:t>Using command line</w:t>
       </w:r>
     </w:p>
@@ -23278,7 +23430,6 @@
           <w:rFonts w:ascii="Courier New" w:hAnsi="Courier New" w:cs="Courier New"/>
           <w:color w:val="000000"/>
         </w:rPr>
-        <w:lastRenderedPageBreak/>
         <w:t>Failure : squareTest(junit.CalculatorTest): 2*2=4 Passed expected:&lt;6&gt; but was:&lt;4&gt;</w:t>
       </w:r>
     </w:p>
@@ -24595,6 +24746,7 @@
         <w:rPr>
           <w:color w:val="000000"/>
         </w:rPr>
+        <w:lastRenderedPageBreak/>
         <w:t xml:space="preserve">    </w:t>
       </w:r>
       <w:r>
@@ -25587,7 +25739,6 @@
         <w:rPr>
           <w:color w:val="000000"/>
         </w:rPr>
-        <w:lastRenderedPageBreak/>
         <w:t xml:space="preserve">    </w:t>
       </w:r>
       <w:r>
@@ -26739,6 +26890,7 @@
           <w:bCs/>
           <w:color w:val="7F0055"/>
         </w:rPr>
+        <w:lastRenderedPageBreak/>
         <w:t>//2.Test2.java</w:t>
       </w:r>
     </w:p>
@@ -27125,7 +27277,6 @@
           <w:bCs/>
           <w:color w:val="7F0055"/>
         </w:rPr>
-        <w:lastRenderedPageBreak/>
         <w:t>import</w:t>
       </w:r>
       <w:r>
@@ -29236,6 +29387,7 @@
         <w:spacing w:after="0"/>
       </w:pPr>
       <w:r>
+        <w:lastRenderedPageBreak/>
         <w:t>3. Ignore Test at Class Level</w:t>
       </w:r>
     </w:p>
@@ -29668,7 +29820,6 @@
         </w:rPr>
       </w:pPr>
       <w:r>
-        <w:lastRenderedPageBreak/>
         <w:tab/>
       </w:r>
       <w:r>
@@ -30614,6 +30765,7 @@
         <w:spacing w:after="0"/>
       </w:pPr>
       <w:r>
+        <w:lastRenderedPageBreak/>
         <w:t>Example: ExceptionsTest</w:t>
       </w:r>
     </w:p>
@@ -31127,7 +31279,6 @@
         <w:rPr>
           <w:color w:val="000000"/>
         </w:rPr>
-        <w:lastRenderedPageBreak/>
         <w:tab/>
         <w:t xml:space="preserve"> </w:t>
       </w:r>
@@ -31468,6 +31619,7 @@
         <w:t>Example</w:t>
       </w:r>
     </w:p>
+    <w:p/>
     <w:p>
       <w:pPr>
         <w:pStyle w:val="Output"/>
@@ -31812,6 +31964,137 @@
       <w:r>
         <w:t>}</w:t>
       </w:r>
+      <w:bookmarkStart w:id="1" w:name="_GoBack"/>
+      <w:bookmarkEnd w:id="1"/>
+    </w:p>
+    <w:p/>
+    <w:p>
+      <w:r>
+        <w:t>There are five steps to create Parameterized tests</w:t>
+      </w:r>
+      <w:r>
+        <w:rPr>
+          <w:rFonts w:ascii="Times New Roman" w:hAnsi="Times New Roman" w:cs="Times New Roman"/>
+        </w:rPr>
+        <w:t>−</w:t>
+      </w:r>
+    </w:p>
+    <w:p>
+      <w:pPr>
+        <w:numPr>
+          <w:ilvl w:val="0"/>
+          <w:numId w:val="57"/>
+        </w:numPr>
+        <w:spacing w:before="160" w:after="0" w:line="259" w:lineRule="auto"/>
+      </w:pPr>
+      <w:r>
+        <w:t xml:space="preserve">First, test class is annotated with </w:t>
+      </w:r>
+      <w:r>
+        <w:rPr>
+          <w:b/>
+        </w:rPr>
+        <w:t>@RunWith</w:t>
+      </w:r>
+      <w:r>
+        <w:t xml:space="preserve"> which is a </w:t>
+      </w:r>
+      <w:r>
+        <w:rPr>
+          <w:b/>
+          <w:color w:val="FF0000"/>
+        </w:rPr>
+        <w:t>Parameterized.class.</w:t>
+      </w:r>
+    </w:p>
+    <w:p>
+      <w:pPr>
+        <w:numPr>
+          <w:ilvl w:val="0"/>
+          <w:numId w:val="57"/>
+        </w:numPr>
+        <w:spacing w:before="160" w:after="0" w:line="259" w:lineRule="auto"/>
+      </w:pPr>
+      <w:r>
+        <w:t xml:space="preserve">Then create a </w:t>
+      </w:r>
+      <w:r>
+        <w:rPr>
+          <w:b/>
+        </w:rPr>
+        <w:t>public static method</w:t>
+      </w:r>
+      <w:r>
+        <w:t xml:space="preserve"> which is annotated with </w:t>
+      </w:r>
+      <w:r>
+        <w:rPr>
+          <w:b/>
+          <w:color w:val="FF0000"/>
+        </w:rPr>
+        <w:t>@Parameters</w:t>
+      </w:r>
+      <w:r>
+        <w:t>. it returns a Collection of Objects as test data set.</w:t>
+      </w:r>
+    </w:p>
+    <w:p>
+      <w:pPr>
+        <w:numPr>
+          <w:ilvl w:val="0"/>
+          <w:numId w:val="57"/>
+        </w:numPr>
+        <w:spacing w:before="160" w:after="0" w:line="259" w:lineRule="auto"/>
+      </w:pPr>
+      <w:r>
+        <w:t>Next, create a public constructor</w:t>
+      </w:r>
+      <w:r>
+        <w:rPr>
+          <w:b/>
+        </w:rPr>
+        <w:t>, which takes in one row of test data</w:t>
+      </w:r>
+      <w:r>
+        <w:t>.</w:t>
+      </w:r>
+    </w:p>
+    <w:p>
+      <w:pPr>
+        <w:numPr>
+          <w:ilvl w:val="0"/>
+          <w:numId w:val="57"/>
+        </w:numPr>
+        <w:spacing w:before="160" w:after="0" w:line="259" w:lineRule="auto"/>
+      </w:pPr>
+      <w:r>
+        <w:t>Create an instance variable that is for each column of the test data row.</w:t>
+      </w:r>
+    </w:p>
+    <w:p>
+      <w:pPr>
+        <w:numPr>
+          <w:ilvl w:val="0"/>
+          <w:numId w:val="57"/>
+        </w:numPr>
+        <w:spacing w:before="160" w:after="0" w:line="259" w:lineRule="auto"/>
+      </w:pPr>
+      <w:r>
+        <w:lastRenderedPageBreak/>
+        <w:t>Create tests case(s) using the instance variables as a source of the test data.</w:t>
+      </w:r>
+    </w:p>
+    <w:p>
+      <w:pPr>
+        <w:numPr>
+          <w:ilvl w:val="0"/>
+          <w:numId w:val="57"/>
+        </w:numPr>
+        <w:spacing w:before="160" w:after="0" w:line="259" w:lineRule="auto"/>
+      </w:pPr>
+      <w:r>
+        <w:t>The test case invokes once per each row of data.</w:t>
+      </w:r>
     </w:p>
     <w:p/>
     <w:p>
@@ -32660,7 +32943,6 @@
         </w:rPr>
       </w:pPr>
       <w:r>
-        <w:lastRenderedPageBreak/>
         <w:t xml:space="preserve">      System.</w:t>
       </w:r>
       <w:r>
@@ -33247,6 +33529,7 @@
           <w:b/>
           <w:bCs/>
         </w:rPr>
+        <w:lastRenderedPageBreak/>
         <w:t>import</w:t>
       </w:r>
       <w:r>
@@ -34838,6 +35121,7 @@
         </w:rPr>
       </w:pPr>
       <w:r>
+        <w:lastRenderedPageBreak/>
         <w:t xml:space="preserve">        </w:t>
       </w:r>
       <w:r>
@@ -35491,7 +35775,6 @@
         <w:pStyle w:val="Heading2"/>
       </w:pPr>
       <w:r>
-        <w:lastRenderedPageBreak/>
         <w:t>References</w:t>
       </w:r>
       <w:bookmarkEnd w:id="0"/>
@@ -35589,6 +35872,7 @@
         <w:rPr>
           <w:lang w:eastAsia="en-US"/>
         </w:rPr>
+        <w:lastRenderedPageBreak/>
         <w:t>1.Creating Mock Objects</w:t>
       </w:r>
     </w:p>
@@ -36023,7 +36307,6 @@
           <w:b/>
           <w:lang w:eastAsia="en-US"/>
         </w:rPr>
-        <w:lastRenderedPageBreak/>
         <w:t>// mock the behavior of stock service to return the value of various stocks</w:t>
       </w:r>
     </w:p>
@@ -37116,6 +37399,7 @@
           <w:color w:val="313131"/>
           <w:lang w:eastAsia="en-US"/>
         </w:rPr>
+        <w:lastRenderedPageBreak/>
         <w:t xml:space="preserve">   </w:t>
       </w:r>
       <w:r>
@@ -38397,7 +38681,6 @@
           <w:color w:val="313131"/>
           <w:lang w:eastAsia="en-US"/>
         </w:rPr>
-        <w:lastRenderedPageBreak/>
         <w:t xml:space="preserve">      </w:t>
       </w:r>
       <w:r>
@@ -39572,6 +39855,7 @@
           <w:color w:val="666600"/>
           <w:lang w:eastAsia="en-US"/>
         </w:rPr>
+        <w:lastRenderedPageBreak/>
         <w:t>}</w:t>
       </w:r>
     </w:p>
@@ -40354,7 +40638,6 @@
           <w:bCs/>
           <w:color w:val="7F0055"/>
         </w:rPr>
-        <w:lastRenderedPageBreak/>
         <w:t>import</w:t>
       </w:r>
       <w:r>
@@ -41372,7 +41655,6 @@
           <w:shd w:val="clear" w:color="auto" w:fill="F7F7F8"/>
           <w:lang w:eastAsia="en-US"/>
         </w:rPr>
-        <w:lastRenderedPageBreak/>
         <w:t>containsString</w:t>
       </w:r>
       <w:r>
@@ -41455,6 +41737,7 @@
         <w:pStyle w:val="Heading1"/>
       </w:pPr>
       <w:r>
+        <w:lastRenderedPageBreak/>
         <w:t>Integration Testing</w:t>
       </w:r>
     </w:p>
@@ -41858,7 +42141,6 @@
         </w:pBdr>
       </w:pPr>
       <w:r>
-        <w:lastRenderedPageBreak/>
         <w:t>MockMvc</w:t>
       </w:r>
     </w:p>
@@ -42304,7 +42586,6 @@
           <w:b/>
           <w:bCs/>
         </w:rPr>
-        <w:lastRenderedPageBreak/>
         <w:t>Types of Authentication</w:t>
       </w:r>
     </w:p>
@@ -42550,6 +42831,7 @@
           <w:noProof/>
           <w:lang w:eastAsia="en-US"/>
         </w:rPr>
+        <w:lastRenderedPageBreak/>
         <w:drawing>
           <wp:inline distT="0" distB="0" distL="0" distR="0" wp14:anchorId="5EB517C9" wp14:editId="645E56B4">
             <wp:extent cx="5943600" cy="3919797"/>
@@ -42704,8 +42986,11 @@
         </w:numPr>
       </w:pPr>
       <w:r>
+        <w:t xml:space="preserve">Many API keys are sent in the query string as part of the URL, which makes it easier to discover for someone who should not have access to it. A better option is to put the API key in the </w:t>
+      </w:r>
+      <w:r>
         <w:lastRenderedPageBreak/>
-        <w:t>Many API keys are sent in the query string as part of the URL, which makes it easier to discover for someone who should not have access to it. A better option is to put the API key in the Authorization header. In fact, that’s the </w:t>
+        <w:t>Authorization header. In fact, that’s the </w:t>
       </w:r>
       <w:hyperlink r:id="rId38" w:history="1">
         <w:r>
@@ -42838,7 +43123,6 @@
         <w:pStyle w:val="Heading2"/>
       </w:pPr>
       <w:r>
-        <w:lastRenderedPageBreak/>
         <w:t>LDAP</w:t>
       </w:r>
     </w:p>
@@ -42891,6 +43175,7 @@
           <w:noProof/>
           <w:lang w:eastAsia="en-US"/>
         </w:rPr>
+        <w:lastRenderedPageBreak/>
         <w:drawing>
           <wp:inline distT="0" distB="0" distL="0" distR="0" wp14:anchorId="28FB161F" wp14:editId="438C7E99">
             <wp:extent cx="5686425" cy="3171825"/>
@@ -42934,7 +43219,6 @@
           <w:noProof/>
           <w:lang w:eastAsia="en-US"/>
         </w:rPr>
-        <w:lastRenderedPageBreak/>
         <w:drawing>
           <wp:inline distT="0" distB="0" distL="0" distR="0" wp14:anchorId="7FE19D87" wp14:editId="0D653E1B">
             <wp:extent cx="5943600" cy="3174365"/>
@@ -42978,6 +43262,7 @@
           <w:noProof/>
           <w:lang w:eastAsia="en-US"/>
         </w:rPr>
+        <w:lastRenderedPageBreak/>
         <w:drawing>
           <wp:inline distT="0" distB="0" distL="0" distR="0" wp14:anchorId="000C413E" wp14:editId="712F9A2C">
             <wp:extent cx="2819400" cy="3571875"/>
@@ -43021,7 +43306,6 @@
           <w:noProof/>
           <w:lang w:eastAsia="en-US"/>
         </w:rPr>
-        <w:lastRenderedPageBreak/>
         <w:drawing>
           <wp:inline distT="0" distB="0" distL="0" distR="0" wp14:anchorId="4A3A8218" wp14:editId="419DC0CA">
             <wp:extent cx="4572000" cy="3429000"/>
@@ -43103,6 +43387,7 @@
         <w:pStyle w:val="Output"/>
       </w:pPr>
       <w:r>
+        <w:lastRenderedPageBreak/>
         <w:t>import java.util.Hashtable;</w:t>
       </w:r>
     </w:p>
@@ -43426,6 +43711,7 @@
         </w:numPr>
       </w:pPr>
       <w:r>
+        <w:lastRenderedPageBreak/>
         <w:t>The public key is uploaded to a remote server that you want to be able to log into with SSH. The key is added to a special file within the user account you will be logging into called ~/.ssh/authorized_keys.</w:t>
       </w:r>
     </w:p>
@@ -43452,7 +43738,6 @@
           <w:noProof/>
           <w:lang w:eastAsia="en-US"/>
         </w:rPr>
-        <w:lastRenderedPageBreak/>
         <w:drawing>
           <wp:inline distT="0" distB="0" distL="0" distR="0" wp14:anchorId="5BF9D8B4" wp14:editId="1AFB4AA2">
             <wp:extent cx="5943600" cy="3251563"/>
@@ -43634,6 +43919,7 @@
         </w:numPr>
       </w:pPr>
       <w:r>
+        <w:lastRenderedPageBreak/>
         <w:t>38 is m</w:t>
       </w:r>
     </w:p>
@@ -43942,9 +44228,6 @@
       </w:r>
       <w:r>
         <w:br/>
-      </w:r>
-      <w:r>
-        <w:lastRenderedPageBreak/>
         <w:t>      marks:508</w:t>
       </w:r>
       <w:r>
@@ -44417,6 +44700,7 @@
         <w:rPr>
           <w:color w:val="000000"/>
         </w:rPr>
+        <w:lastRenderedPageBreak/>
         <w:t xml:space="preserve">        </w:t>
       </w:r>
     </w:p>
@@ -44674,7 +44958,6 @@
         </w:numPr>
       </w:pPr>
       <w:r>
-        <w:lastRenderedPageBreak/>
         <w:t>For example, If </w:t>
       </w:r>
       <w:r>
@@ -45011,6 +45294,7 @@
         </w:rPr>
       </w:pPr>
       <w:r>
+        <w:lastRenderedPageBreak/>
         <w:t>spring.data.mongodb.port=</w:t>
       </w:r>
       <w:r>
@@ -45198,7 +45482,6 @@
         <w:rPr>
           <w:color w:val="000000"/>
         </w:rPr>
-        <w:lastRenderedPageBreak/>
         <w:t>own.spring.mongo.datasource.host=</w:t>
       </w:r>
       <w:r>
@@ -45647,6 +45930,7 @@
           <w:color w:val="000000"/>
           <w:lang w:eastAsia="en-US"/>
         </w:rPr>
+        <w:lastRenderedPageBreak/>
         <w:t xml:space="preserve"> </w:t>
       </w:r>
       <w:r>
@@ -48049,7 +48333,6 @@
         <w:rPr>
           <w:color w:val="000000"/>
         </w:rPr>
-        <w:lastRenderedPageBreak/>
         <w:tab/>
       </w:r>
       <w:r>
@@ -59916,7 +60199,7 @@
             <w:bCs/>
             <w:noProof/>
           </w:rPr>
-          <w:t>1</w:t>
+          <w:t>30</w:t>
         </w:r>
         <w:r>
           <w:rPr>
@@ -63040,208 +63323,9 @@
     </w:lvl>
   </w:abstractNum>
   <w:abstractNum w:abstractNumId="28" w15:restartNumberingAfterBreak="0">
-    <w:nsid w:val="42945AE6"/>
-    <w:multiLevelType w:val="hybridMultilevel"/>
-    <w:tmpl w:val="E9F4F5DA"/>
-    <w:lvl w:ilvl="0" w:tplc="0409000F">
-      <w:start w:val="1"/>
-      <w:numFmt w:val="decimal"/>
-      <w:lvlText w:val="%1."/>
-      <w:lvlJc w:val="left"/>
-      <w:pPr>
-        <w:ind w:left="1440" w:hanging="360"/>
-      </w:pPr>
-    </w:lvl>
-    <w:lvl w:ilvl="1" w:tplc="04090019" w:tentative="1">
-      <w:start w:val="1"/>
-      <w:numFmt w:val="lowerLetter"/>
-      <w:lvlText w:val="%2."/>
-      <w:lvlJc w:val="left"/>
-      <w:pPr>
-        <w:ind w:left="2160" w:hanging="360"/>
-      </w:pPr>
-    </w:lvl>
-    <w:lvl w:ilvl="2" w:tplc="0409001B" w:tentative="1">
-      <w:start w:val="1"/>
-      <w:numFmt w:val="lowerRoman"/>
-      <w:lvlText w:val="%3."/>
-      <w:lvlJc w:val="right"/>
-      <w:pPr>
-        <w:ind w:left="2880" w:hanging="180"/>
-      </w:pPr>
-    </w:lvl>
-    <w:lvl w:ilvl="3" w:tplc="0409000F" w:tentative="1">
-      <w:start w:val="1"/>
-      <w:numFmt w:val="decimal"/>
-      <w:lvlText w:val="%4."/>
-      <w:lvlJc w:val="left"/>
-      <w:pPr>
-        <w:ind w:left="3600" w:hanging="360"/>
-      </w:pPr>
-    </w:lvl>
-    <w:lvl w:ilvl="4" w:tplc="04090019" w:tentative="1">
-      <w:start w:val="1"/>
-      <w:numFmt w:val="lowerLetter"/>
-      <w:lvlText w:val="%5."/>
-      <w:lvlJc w:val="left"/>
-      <w:pPr>
-        <w:ind w:left="4320" w:hanging="360"/>
-      </w:pPr>
-    </w:lvl>
-    <w:lvl w:ilvl="5" w:tplc="0409001B" w:tentative="1">
-      <w:start w:val="1"/>
-      <w:numFmt w:val="lowerRoman"/>
-      <w:lvlText w:val="%6."/>
-      <w:lvlJc w:val="right"/>
-      <w:pPr>
-        <w:ind w:left="5040" w:hanging="180"/>
-      </w:pPr>
-    </w:lvl>
-    <w:lvl w:ilvl="6" w:tplc="0409000F" w:tentative="1">
-      <w:start w:val="1"/>
-      <w:numFmt w:val="decimal"/>
-      <w:lvlText w:val="%7."/>
-      <w:lvlJc w:val="left"/>
-      <w:pPr>
-        <w:ind w:left="5760" w:hanging="360"/>
-      </w:pPr>
-    </w:lvl>
-    <w:lvl w:ilvl="7" w:tplc="04090019" w:tentative="1">
-      <w:start w:val="1"/>
-      <w:numFmt w:val="lowerLetter"/>
-      <w:lvlText w:val="%8."/>
-      <w:lvlJc w:val="left"/>
-      <w:pPr>
-        <w:ind w:left="6480" w:hanging="360"/>
-      </w:pPr>
-    </w:lvl>
-    <w:lvl w:ilvl="8" w:tplc="0409001B" w:tentative="1">
-      <w:start w:val="1"/>
-      <w:numFmt w:val="lowerRoman"/>
-      <w:lvlText w:val="%9."/>
-      <w:lvlJc w:val="right"/>
-      <w:pPr>
-        <w:ind w:left="7200" w:hanging="180"/>
-      </w:pPr>
-    </w:lvl>
-  </w:abstractNum>
-  <w:abstractNum w:abstractNumId="29" w15:restartNumberingAfterBreak="0">
-    <w:nsid w:val="44426297"/>
-    <w:multiLevelType w:val="hybridMultilevel"/>
-    <w:tmpl w:val="13EA620C"/>
-    <w:lvl w:ilvl="0" w:tplc="04090001">
-      <w:start w:val="1"/>
-      <w:numFmt w:val="bullet"/>
-      <w:lvlText w:val=""/>
-      <w:lvlJc w:val="left"/>
-      <w:pPr>
-        <w:ind w:left="1080" w:hanging="360"/>
-      </w:pPr>
-      <w:rPr>
-        <w:rFonts w:ascii="Symbol" w:hAnsi="Symbol" w:hint="default"/>
-      </w:rPr>
-    </w:lvl>
-    <w:lvl w:ilvl="1" w:tplc="04090003" w:tentative="1">
-      <w:start w:val="1"/>
-      <w:numFmt w:val="bullet"/>
-      <w:lvlText w:val="o"/>
-      <w:lvlJc w:val="left"/>
-      <w:pPr>
-        <w:ind w:left="1800" w:hanging="360"/>
-      </w:pPr>
-      <w:rPr>
-        <w:rFonts w:ascii="Courier New" w:hAnsi="Courier New" w:cs="Courier New" w:hint="default"/>
-      </w:rPr>
-    </w:lvl>
-    <w:lvl w:ilvl="2" w:tplc="04090005" w:tentative="1">
-      <w:start w:val="1"/>
-      <w:numFmt w:val="bullet"/>
-      <w:lvlText w:val=""/>
-      <w:lvlJc w:val="left"/>
-      <w:pPr>
-        <w:ind w:left="2520" w:hanging="360"/>
-      </w:pPr>
-      <w:rPr>
-        <w:rFonts w:ascii="Wingdings" w:hAnsi="Wingdings" w:hint="default"/>
-      </w:rPr>
-    </w:lvl>
-    <w:lvl w:ilvl="3" w:tplc="04090001" w:tentative="1">
-      <w:start w:val="1"/>
-      <w:numFmt w:val="bullet"/>
-      <w:lvlText w:val=""/>
-      <w:lvlJc w:val="left"/>
-      <w:pPr>
-        <w:ind w:left="3240" w:hanging="360"/>
-      </w:pPr>
-      <w:rPr>
-        <w:rFonts w:ascii="Symbol" w:hAnsi="Symbol" w:hint="default"/>
-      </w:rPr>
-    </w:lvl>
-    <w:lvl w:ilvl="4" w:tplc="04090003" w:tentative="1">
-      <w:start w:val="1"/>
-      <w:numFmt w:val="bullet"/>
-      <w:lvlText w:val="o"/>
-      <w:lvlJc w:val="left"/>
-      <w:pPr>
-        <w:ind w:left="3960" w:hanging="360"/>
-      </w:pPr>
-      <w:rPr>
-        <w:rFonts w:ascii="Courier New" w:hAnsi="Courier New" w:cs="Courier New" w:hint="default"/>
-      </w:rPr>
-    </w:lvl>
-    <w:lvl w:ilvl="5" w:tplc="04090005" w:tentative="1">
-      <w:start w:val="1"/>
-      <w:numFmt w:val="bullet"/>
-      <w:lvlText w:val=""/>
-      <w:lvlJc w:val="left"/>
-      <w:pPr>
-        <w:ind w:left="4680" w:hanging="360"/>
-      </w:pPr>
-      <w:rPr>
-        <w:rFonts w:ascii="Wingdings" w:hAnsi="Wingdings" w:hint="default"/>
-      </w:rPr>
-    </w:lvl>
-    <w:lvl w:ilvl="6" w:tplc="04090001" w:tentative="1">
-      <w:start w:val="1"/>
-      <w:numFmt w:val="bullet"/>
-      <w:lvlText w:val=""/>
-      <w:lvlJc w:val="left"/>
-      <w:pPr>
-        <w:ind w:left="5400" w:hanging="360"/>
-      </w:pPr>
-      <w:rPr>
-        <w:rFonts w:ascii="Symbol" w:hAnsi="Symbol" w:hint="default"/>
-      </w:rPr>
-    </w:lvl>
-    <w:lvl w:ilvl="7" w:tplc="04090003" w:tentative="1">
-      <w:start w:val="1"/>
-      <w:numFmt w:val="bullet"/>
-      <w:lvlText w:val="o"/>
-      <w:lvlJc w:val="left"/>
-      <w:pPr>
-        <w:ind w:left="6120" w:hanging="360"/>
-      </w:pPr>
-      <w:rPr>
-        <w:rFonts w:ascii="Courier New" w:hAnsi="Courier New" w:cs="Courier New" w:hint="default"/>
-      </w:rPr>
-    </w:lvl>
-    <w:lvl w:ilvl="8" w:tplc="04090005" w:tentative="1">
-      <w:start w:val="1"/>
-      <w:numFmt w:val="bullet"/>
-      <w:lvlText w:val=""/>
-      <w:lvlJc w:val="left"/>
-      <w:pPr>
-        <w:ind w:left="6840" w:hanging="360"/>
-      </w:pPr>
-      <w:rPr>
-        <w:rFonts w:ascii="Wingdings" w:hAnsi="Wingdings" w:hint="default"/>
-      </w:rPr>
-    </w:lvl>
-  </w:abstractNum>
-  <w:abstractNum w:abstractNumId="30" w15:restartNumberingAfterBreak="0">
-    <w:nsid w:val="45687758"/>
+    <w:nsid w:val="3CF257C3"/>
     <w:multiLevelType w:val="multilevel"/>
-    <w:tmpl w:val="5E021116"/>
+    <w:tmpl w:val="5B4E47E4"/>
     <w:lvl w:ilvl="0">
       <w:start w:val="1"/>
       <w:numFmt w:val="bullet"/>
@@ -63387,17 +63471,103 @@
       </w:rPr>
     </w:lvl>
   </w:abstractNum>
-  <w:abstractNum w:abstractNumId="31" w15:restartNumberingAfterBreak="0">
-    <w:nsid w:val="45DD7FE3"/>
+  <w:abstractNum w:abstractNumId="29" w15:restartNumberingAfterBreak="0">
+    <w:nsid w:val="42945AE6"/>
     <w:multiLevelType w:val="hybridMultilevel"/>
-    <w:tmpl w:val="5D284122"/>
+    <w:tmpl w:val="E9F4F5DA"/>
+    <w:lvl w:ilvl="0" w:tplc="0409000F">
+      <w:start w:val="1"/>
+      <w:numFmt w:val="decimal"/>
+      <w:lvlText w:val="%1."/>
+      <w:lvlJc w:val="left"/>
+      <w:pPr>
+        <w:ind w:left="1440" w:hanging="360"/>
+      </w:pPr>
+    </w:lvl>
+    <w:lvl w:ilvl="1" w:tplc="04090019" w:tentative="1">
+      <w:start w:val="1"/>
+      <w:numFmt w:val="lowerLetter"/>
+      <w:lvlText w:val="%2."/>
+      <w:lvlJc w:val="left"/>
+      <w:pPr>
+        <w:ind w:left="2160" w:hanging="360"/>
+      </w:pPr>
+    </w:lvl>
+    <w:lvl w:ilvl="2" w:tplc="0409001B" w:tentative="1">
+      <w:start w:val="1"/>
+      <w:numFmt w:val="lowerRoman"/>
+      <w:lvlText w:val="%3."/>
+      <w:lvlJc w:val="right"/>
+      <w:pPr>
+        <w:ind w:left="2880" w:hanging="180"/>
+      </w:pPr>
+    </w:lvl>
+    <w:lvl w:ilvl="3" w:tplc="0409000F" w:tentative="1">
+      <w:start w:val="1"/>
+      <w:numFmt w:val="decimal"/>
+      <w:lvlText w:val="%4."/>
+      <w:lvlJc w:val="left"/>
+      <w:pPr>
+        <w:ind w:left="3600" w:hanging="360"/>
+      </w:pPr>
+    </w:lvl>
+    <w:lvl w:ilvl="4" w:tplc="04090019" w:tentative="1">
+      <w:start w:val="1"/>
+      <w:numFmt w:val="lowerLetter"/>
+      <w:lvlText w:val="%5."/>
+      <w:lvlJc w:val="left"/>
+      <w:pPr>
+        <w:ind w:left="4320" w:hanging="360"/>
+      </w:pPr>
+    </w:lvl>
+    <w:lvl w:ilvl="5" w:tplc="0409001B" w:tentative="1">
+      <w:start w:val="1"/>
+      <w:numFmt w:val="lowerRoman"/>
+      <w:lvlText w:val="%6."/>
+      <w:lvlJc w:val="right"/>
+      <w:pPr>
+        <w:ind w:left="5040" w:hanging="180"/>
+      </w:pPr>
+    </w:lvl>
+    <w:lvl w:ilvl="6" w:tplc="0409000F" w:tentative="1">
+      <w:start w:val="1"/>
+      <w:numFmt w:val="decimal"/>
+      <w:lvlText w:val="%7."/>
+      <w:lvlJc w:val="left"/>
+      <w:pPr>
+        <w:ind w:left="5760" w:hanging="360"/>
+      </w:pPr>
+    </w:lvl>
+    <w:lvl w:ilvl="7" w:tplc="04090019" w:tentative="1">
+      <w:start w:val="1"/>
+      <w:numFmt w:val="lowerLetter"/>
+      <w:lvlText w:val="%8."/>
+      <w:lvlJc w:val="left"/>
+      <w:pPr>
+        <w:ind w:left="6480" w:hanging="360"/>
+      </w:pPr>
+    </w:lvl>
+    <w:lvl w:ilvl="8" w:tplc="0409001B" w:tentative="1">
+      <w:start w:val="1"/>
+      <w:numFmt w:val="lowerRoman"/>
+      <w:lvlText w:val="%9."/>
+      <w:lvlJc w:val="right"/>
+      <w:pPr>
+        <w:ind w:left="7200" w:hanging="180"/>
+      </w:pPr>
+    </w:lvl>
+  </w:abstractNum>
+  <w:abstractNum w:abstractNumId="30" w15:restartNumberingAfterBreak="0">
+    <w:nsid w:val="44426297"/>
+    <w:multiLevelType w:val="hybridMultilevel"/>
+    <w:tmpl w:val="13EA620C"/>
     <w:lvl w:ilvl="0" w:tplc="04090001">
       <w:start w:val="1"/>
       <w:numFmt w:val="bullet"/>
       <w:lvlText w:val=""/>
       <w:lvlJc w:val="left"/>
       <w:pPr>
-        <w:ind w:left="720" w:hanging="360"/>
+        <w:ind w:left="1080" w:hanging="360"/>
       </w:pPr>
       <w:rPr>
         <w:rFonts w:ascii="Symbol" w:hAnsi="Symbol" w:hint="default"/>
@@ -63409,7 +63579,7 @@
       <w:lvlText w:val="o"/>
       <w:lvlJc w:val="left"/>
       <w:pPr>
-        <w:ind w:left="1440" w:hanging="360"/>
+        <w:ind w:left="1800" w:hanging="360"/>
       </w:pPr>
       <w:rPr>
         <w:rFonts w:ascii="Courier New" w:hAnsi="Courier New" w:cs="Courier New" w:hint="default"/>
@@ -63421,7 +63591,7 @@
       <w:lvlText w:val=""/>
       <w:lvlJc w:val="left"/>
       <w:pPr>
-        <w:ind w:left="2160" w:hanging="360"/>
+        <w:ind w:left="2520" w:hanging="360"/>
       </w:pPr>
       <w:rPr>
         <w:rFonts w:ascii="Wingdings" w:hAnsi="Wingdings" w:hint="default"/>
@@ -63433,7 +63603,7 @@
       <w:lvlText w:val=""/>
       <w:lvlJc w:val="left"/>
       <w:pPr>
-        <w:ind w:left="2880" w:hanging="360"/>
+        <w:ind w:left="3240" w:hanging="360"/>
       </w:pPr>
       <w:rPr>
         <w:rFonts w:ascii="Symbol" w:hAnsi="Symbol" w:hint="default"/>
@@ -63445,7 +63615,7 @@
       <w:lvlText w:val="o"/>
       <w:lvlJc w:val="left"/>
       <w:pPr>
-        <w:ind w:left="3600" w:hanging="360"/>
+        <w:ind w:left="3960" w:hanging="360"/>
       </w:pPr>
       <w:rPr>
         <w:rFonts w:ascii="Courier New" w:hAnsi="Courier New" w:cs="Courier New" w:hint="default"/>
@@ -63457,7 +63627,7 @@
       <w:lvlText w:val=""/>
       <w:lvlJc w:val="left"/>
       <w:pPr>
-        <w:ind w:left="4320" w:hanging="360"/>
+        <w:ind w:left="4680" w:hanging="360"/>
       </w:pPr>
       <w:rPr>
         <w:rFonts w:ascii="Wingdings" w:hAnsi="Wingdings" w:hint="default"/>
@@ -63469,7 +63639,7 @@
       <w:lvlText w:val=""/>
       <w:lvlJc w:val="left"/>
       <w:pPr>
-        <w:ind w:left="5040" w:hanging="360"/>
+        <w:ind w:left="5400" w:hanging="360"/>
       </w:pPr>
       <w:rPr>
         <w:rFonts w:ascii="Symbol" w:hAnsi="Symbol" w:hint="default"/>
@@ -63481,7 +63651,7 @@
       <w:lvlText w:val="o"/>
       <w:lvlJc w:val="left"/>
       <w:pPr>
-        <w:ind w:left="5760" w:hanging="360"/>
+        <w:ind w:left="6120" w:hanging="360"/>
       </w:pPr>
       <w:rPr>
         <w:rFonts w:ascii="Courier New" w:hAnsi="Courier New" w:cs="Courier New" w:hint="default"/>
@@ -63493,24 +63663,173 @@
       <w:lvlText w:val=""/>
       <w:lvlJc w:val="left"/>
       <w:pPr>
-        <w:ind w:left="6480" w:hanging="360"/>
+        <w:ind w:left="6840" w:hanging="360"/>
       </w:pPr>
       <w:rPr>
         <w:rFonts w:ascii="Wingdings" w:hAnsi="Wingdings" w:hint="default"/>
       </w:rPr>
     </w:lvl>
   </w:abstractNum>
+  <w:abstractNum w:abstractNumId="31" w15:restartNumberingAfterBreak="0">
+    <w:nsid w:val="45687758"/>
+    <w:multiLevelType w:val="multilevel"/>
+    <w:tmpl w:val="5E021116"/>
+    <w:lvl w:ilvl="0">
+      <w:start w:val="1"/>
+      <w:numFmt w:val="bullet"/>
+      <w:lvlText w:val=""/>
+      <w:lvlJc w:val="left"/>
+      <w:pPr>
+        <w:tabs>
+          <w:tab w:val="num" w:pos="720"/>
+        </w:tabs>
+        <w:ind w:left="720" w:hanging="360"/>
+      </w:pPr>
+      <w:rPr>
+        <w:rFonts w:ascii="Symbol" w:hAnsi="Symbol" w:hint="default"/>
+        <w:sz w:val="20"/>
+      </w:rPr>
+    </w:lvl>
+    <w:lvl w:ilvl="1" w:tentative="1">
+      <w:start w:val="1"/>
+      <w:numFmt w:val="bullet"/>
+      <w:lvlText w:val="o"/>
+      <w:lvlJc w:val="left"/>
+      <w:pPr>
+        <w:tabs>
+          <w:tab w:val="num" w:pos="1440"/>
+        </w:tabs>
+        <w:ind w:left="1440" w:hanging="360"/>
+      </w:pPr>
+      <w:rPr>
+        <w:rFonts w:ascii="Courier New" w:hAnsi="Courier New" w:hint="default"/>
+        <w:sz w:val="20"/>
+      </w:rPr>
+    </w:lvl>
+    <w:lvl w:ilvl="2" w:tentative="1">
+      <w:start w:val="1"/>
+      <w:numFmt w:val="bullet"/>
+      <w:lvlText w:val=""/>
+      <w:lvlJc w:val="left"/>
+      <w:pPr>
+        <w:tabs>
+          <w:tab w:val="num" w:pos="2160"/>
+        </w:tabs>
+        <w:ind w:left="2160" w:hanging="360"/>
+      </w:pPr>
+      <w:rPr>
+        <w:rFonts w:ascii="Wingdings" w:hAnsi="Wingdings" w:hint="default"/>
+        <w:sz w:val="20"/>
+      </w:rPr>
+    </w:lvl>
+    <w:lvl w:ilvl="3" w:tentative="1">
+      <w:start w:val="1"/>
+      <w:numFmt w:val="bullet"/>
+      <w:lvlText w:val=""/>
+      <w:lvlJc w:val="left"/>
+      <w:pPr>
+        <w:tabs>
+          <w:tab w:val="num" w:pos="2880"/>
+        </w:tabs>
+        <w:ind w:left="2880" w:hanging="360"/>
+      </w:pPr>
+      <w:rPr>
+        <w:rFonts w:ascii="Wingdings" w:hAnsi="Wingdings" w:hint="default"/>
+        <w:sz w:val="20"/>
+      </w:rPr>
+    </w:lvl>
+    <w:lvl w:ilvl="4" w:tentative="1">
+      <w:start w:val="1"/>
+      <w:numFmt w:val="bullet"/>
+      <w:lvlText w:val=""/>
+      <w:lvlJc w:val="left"/>
+      <w:pPr>
+        <w:tabs>
+          <w:tab w:val="num" w:pos="3600"/>
+        </w:tabs>
+        <w:ind w:left="3600" w:hanging="360"/>
+      </w:pPr>
+      <w:rPr>
+        <w:rFonts w:ascii="Wingdings" w:hAnsi="Wingdings" w:hint="default"/>
+        <w:sz w:val="20"/>
+      </w:rPr>
+    </w:lvl>
+    <w:lvl w:ilvl="5" w:tentative="1">
+      <w:start w:val="1"/>
+      <w:numFmt w:val="bullet"/>
+      <w:lvlText w:val=""/>
+      <w:lvlJc w:val="left"/>
+      <w:pPr>
+        <w:tabs>
+          <w:tab w:val="num" w:pos="4320"/>
+        </w:tabs>
+        <w:ind w:left="4320" w:hanging="360"/>
+      </w:pPr>
+      <w:rPr>
+        <w:rFonts w:ascii="Wingdings" w:hAnsi="Wingdings" w:hint="default"/>
+        <w:sz w:val="20"/>
+      </w:rPr>
+    </w:lvl>
+    <w:lvl w:ilvl="6" w:tentative="1">
+      <w:start w:val="1"/>
+      <w:numFmt w:val="bullet"/>
+      <w:lvlText w:val=""/>
+      <w:lvlJc w:val="left"/>
+      <w:pPr>
+        <w:tabs>
+          <w:tab w:val="num" w:pos="5040"/>
+        </w:tabs>
+        <w:ind w:left="5040" w:hanging="360"/>
+      </w:pPr>
+      <w:rPr>
+        <w:rFonts w:ascii="Wingdings" w:hAnsi="Wingdings" w:hint="default"/>
+        <w:sz w:val="20"/>
+      </w:rPr>
+    </w:lvl>
+    <w:lvl w:ilvl="7" w:tentative="1">
+      <w:start w:val="1"/>
+      <w:numFmt w:val="bullet"/>
+      <w:lvlText w:val=""/>
+      <w:lvlJc w:val="left"/>
+      <w:pPr>
+        <w:tabs>
+          <w:tab w:val="num" w:pos="5760"/>
+        </w:tabs>
+        <w:ind w:left="5760" w:hanging="360"/>
+      </w:pPr>
+      <w:rPr>
+        <w:rFonts w:ascii="Wingdings" w:hAnsi="Wingdings" w:hint="default"/>
+        <w:sz w:val="20"/>
+      </w:rPr>
+    </w:lvl>
+    <w:lvl w:ilvl="8" w:tentative="1">
+      <w:start w:val="1"/>
+      <w:numFmt w:val="bullet"/>
+      <w:lvlText w:val=""/>
+      <w:lvlJc w:val="left"/>
+      <w:pPr>
+        <w:tabs>
+          <w:tab w:val="num" w:pos="6480"/>
+        </w:tabs>
+        <w:ind w:left="6480" w:hanging="360"/>
+      </w:pPr>
+      <w:rPr>
+        <w:rFonts w:ascii="Wingdings" w:hAnsi="Wingdings" w:hint="default"/>
+        <w:sz w:val="20"/>
+      </w:rPr>
+    </w:lvl>
+  </w:abstractNum>
   <w:abstractNum w:abstractNumId="32" w15:restartNumberingAfterBreak="0">
-    <w:nsid w:val="46EF01BA"/>
+    <w:nsid w:val="45DD7FE3"/>
     <w:multiLevelType w:val="hybridMultilevel"/>
-    <w:tmpl w:val="CC1CEC8A"/>
+    <w:tmpl w:val="5D284122"/>
     <w:lvl w:ilvl="0" w:tplc="04090001">
       <w:start w:val="1"/>
       <w:numFmt w:val="bullet"/>
       <w:lvlText w:val=""/>
       <w:lvlJc w:val="left"/>
       <w:pPr>
-        <w:ind w:left="1080" w:hanging="360"/>
+        <w:ind w:left="720" w:hanging="360"/>
       </w:pPr>
       <w:rPr>
         <w:rFonts w:ascii="Symbol" w:hAnsi="Symbol" w:hint="default"/>
@@ -63522,7 +63841,7 @@
       <w:lvlText w:val="o"/>
       <w:lvlJc w:val="left"/>
       <w:pPr>
-        <w:ind w:left="1800" w:hanging="360"/>
+        <w:ind w:left="1440" w:hanging="360"/>
       </w:pPr>
       <w:rPr>
         <w:rFonts w:ascii="Courier New" w:hAnsi="Courier New" w:cs="Courier New" w:hint="default"/>
@@ -63534,7 +63853,7 @@
       <w:lvlText w:val=""/>
       <w:lvlJc w:val="left"/>
       <w:pPr>
-        <w:ind w:left="2520" w:hanging="360"/>
+        <w:ind w:left="2160" w:hanging="360"/>
       </w:pPr>
       <w:rPr>
         <w:rFonts w:ascii="Wingdings" w:hAnsi="Wingdings" w:hint="default"/>
@@ -63546,7 +63865,7 @@
       <w:lvlText w:val=""/>
       <w:lvlJc w:val="left"/>
       <w:pPr>
-        <w:ind w:left="3240" w:hanging="360"/>
+        <w:ind w:left="2880" w:hanging="360"/>
       </w:pPr>
       <w:rPr>
         <w:rFonts w:ascii="Symbol" w:hAnsi="Symbol" w:hint="default"/>
@@ -63558,7 +63877,7 @@
       <w:lvlText w:val="o"/>
       <w:lvlJc w:val="left"/>
       <w:pPr>
-        <w:ind w:left="3960" w:hanging="360"/>
+        <w:ind w:left="3600" w:hanging="360"/>
       </w:pPr>
       <w:rPr>
         <w:rFonts w:ascii="Courier New" w:hAnsi="Courier New" w:cs="Courier New" w:hint="default"/>
@@ -63570,7 +63889,7 @@
       <w:lvlText w:val=""/>
       <w:lvlJc w:val="left"/>
       <w:pPr>
-        <w:ind w:left="4680" w:hanging="360"/>
+        <w:ind w:left="4320" w:hanging="360"/>
       </w:pPr>
       <w:rPr>
         <w:rFonts w:ascii="Wingdings" w:hAnsi="Wingdings" w:hint="default"/>
@@ -63582,7 +63901,7 @@
       <w:lvlText w:val=""/>
       <w:lvlJc w:val="left"/>
       <w:pPr>
-        <w:ind w:left="5400" w:hanging="360"/>
+        <w:ind w:left="5040" w:hanging="360"/>
       </w:pPr>
       <w:rPr>
         <w:rFonts w:ascii="Symbol" w:hAnsi="Symbol" w:hint="default"/>
@@ -63594,7 +63913,7 @@
       <w:lvlText w:val="o"/>
       <w:lvlJc w:val="left"/>
       <w:pPr>
-        <w:ind w:left="6120" w:hanging="360"/>
+        <w:ind w:left="5760" w:hanging="360"/>
       </w:pPr>
       <w:rPr>
         <w:rFonts w:ascii="Courier New" w:hAnsi="Courier New" w:cs="Courier New" w:hint="default"/>
@@ -63606,7 +63925,7 @@
       <w:lvlText w:val=""/>
       <w:lvlJc w:val="left"/>
       <w:pPr>
-        <w:ind w:left="6840" w:hanging="360"/>
+        <w:ind w:left="6480" w:hanging="360"/>
       </w:pPr>
       <w:rPr>
         <w:rFonts w:ascii="Wingdings" w:hAnsi="Wingdings" w:hint="default"/>
@@ -63614,102 +63933,16 @@
     </w:lvl>
   </w:abstractNum>
   <w:abstractNum w:abstractNumId="33" w15:restartNumberingAfterBreak="0">
-    <w:nsid w:val="47D038A5"/>
+    <w:nsid w:val="46EF01BA"/>
     <w:multiLevelType w:val="hybridMultilevel"/>
-    <w:tmpl w:val="B2C6C348"/>
-    <w:lvl w:ilvl="0" w:tplc="0409000F">
-      <w:start w:val="1"/>
-      <w:numFmt w:val="decimal"/>
-      <w:lvlText w:val="%1."/>
-      <w:lvlJc w:val="left"/>
-      <w:pPr>
-        <w:ind w:left="720" w:hanging="360"/>
-      </w:pPr>
-    </w:lvl>
-    <w:lvl w:ilvl="1" w:tplc="04090019" w:tentative="1">
-      <w:start w:val="1"/>
-      <w:numFmt w:val="lowerLetter"/>
-      <w:lvlText w:val="%2."/>
-      <w:lvlJc w:val="left"/>
-      <w:pPr>
-        <w:ind w:left="1440" w:hanging="360"/>
-      </w:pPr>
-    </w:lvl>
-    <w:lvl w:ilvl="2" w:tplc="0409001B" w:tentative="1">
-      <w:start w:val="1"/>
-      <w:numFmt w:val="lowerRoman"/>
-      <w:lvlText w:val="%3."/>
-      <w:lvlJc w:val="right"/>
-      <w:pPr>
-        <w:ind w:left="2160" w:hanging="180"/>
-      </w:pPr>
-    </w:lvl>
-    <w:lvl w:ilvl="3" w:tplc="0409000F" w:tentative="1">
-      <w:start w:val="1"/>
-      <w:numFmt w:val="decimal"/>
-      <w:lvlText w:val="%4."/>
-      <w:lvlJc w:val="left"/>
-      <w:pPr>
-        <w:ind w:left="2880" w:hanging="360"/>
-      </w:pPr>
-    </w:lvl>
-    <w:lvl w:ilvl="4" w:tplc="04090019" w:tentative="1">
-      <w:start w:val="1"/>
-      <w:numFmt w:val="lowerLetter"/>
-      <w:lvlText w:val="%5."/>
-      <w:lvlJc w:val="left"/>
-      <w:pPr>
-        <w:ind w:left="3600" w:hanging="360"/>
-      </w:pPr>
-    </w:lvl>
-    <w:lvl w:ilvl="5" w:tplc="0409001B" w:tentative="1">
-      <w:start w:val="1"/>
-      <w:numFmt w:val="lowerRoman"/>
-      <w:lvlText w:val="%6."/>
-      <w:lvlJc w:val="right"/>
-      <w:pPr>
-        <w:ind w:left="4320" w:hanging="180"/>
-      </w:pPr>
-    </w:lvl>
-    <w:lvl w:ilvl="6" w:tplc="0409000F" w:tentative="1">
-      <w:start w:val="1"/>
-      <w:numFmt w:val="decimal"/>
-      <w:lvlText w:val="%7."/>
-      <w:lvlJc w:val="left"/>
-      <w:pPr>
-        <w:ind w:left="5040" w:hanging="360"/>
-      </w:pPr>
-    </w:lvl>
-    <w:lvl w:ilvl="7" w:tplc="04090019" w:tentative="1">
-      <w:start w:val="1"/>
-      <w:numFmt w:val="lowerLetter"/>
-      <w:lvlText w:val="%8."/>
-      <w:lvlJc w:val="left"/>
-      <w:pPr>
-        <w:ind w:left="5760" w:hanging="360"/>
-      </w:pPr>
-    </w:lvl>
-    <w:lvl w:ilvl="8" w:tplc="0409001B" w:tentative="1">
-      <w:start w:val="1"/>
-      <w:numFmt w:val="lowerRoman"/>
-      <w:lvlText w:val="%9."/>
-      <w:lvlJc w:val="right"/>
-      <w:pPr>
-        <w:ind w:left="6480" w:hanging="180"/>
-      </w:pPr>
-    </w:lvl>
-  </w:abstractNum>
-  <w:abstractNum w:abstractNumId="34" w15:restartNumberingAfterBreak="0">
-    <w:nsid w:val="485F2A36"/>
-    <w:multiLevelType w:val="hybridMultilevel"/>
-    <w:tmpl w:val="42ECE600"/>
+    <w:tmpl w:val="CC1CEC8A"/>
     <w:lvl w:ilvl="0" w:tplc="04090001">
       <w:start w:val="1"/>
       <w:numFmt w:val="bullet"/>
       <w:lvlText w:val=""/>
       <w:lvlJc w:val="left"/>
       <w:pPr>
-        <w:ind w:left="720" w:hanging="360"/>
+        <w:ind w:left="1080" w:hanging="360"/>
       </w:pPr>
       <w:rPr>
         <w:rFonts w:ascii="Symbol" w:hAnsi="Symbol" w:hint="default"/>
@@ -63721,7 +63954,7 @@
       <w:lvlText w:val="o"/>
       <w:lvlJc w:val="left"/>
       <w:pPr>
-        <w:ind w:left="1440" w:hanging="360"/>
+        <w:ind w:left="1800" w:hanging="360"/>
       </w:pPr>
       <w:rPr>
         <w:rFonts w:ascii="Courier New" w:hAnsi="Courier New" w:cs="Courier New" w:hint="default"/>
@@ -63733,7 +63966,7 @@
       <w:lvlText w:val=""/>
       <w:lvlJc w:val="left"/>
       <w:pPr>
-        <w:ind w:left="2160" w:hanging="360"/>
+        <w:ind w:left="2520" w:hanging="360"/>
       </w:pPr>
       <w:rPr>
         <w:rFonts w:ascii="Wingdings" w:hAnsi="Wingdings" w:hint="default"/>
@@ -63745,7 +63978,7 @@
       <w:lvlText w:val=""/>
       <w:lvlJc w:val="left"/>
       <w:pPr>
-        <w:ind w:left="2880" w:hanging="360"/>
+        <w:ind w:left="3240" w:hanging="360"/>
       </w:pPr>
       <w:rPr>
         <w:rFonts w:ascii="Symbol" w:hAnsi="Symbol" w:hint="default"/>
@@ -63757,7 +63990,7 @@
       <w:lvlText w:val="o"/>
       <w:lvlJc w:val="left"/>
       <w:pPr>
-        <w:ind w:left="3600" w:hanging="360"/>
+        <w:ind w:left="3960" w:hanging="360"/>
       </w:pPr>
       <w:rPr>
         <w:rFonts w:ascii="Courier New" w:hAnsi="Courier New" w:cs="Courier New" w:hint="default"/>
@@ -63769,7 +64002,7 @@
       <w:lvlText w:val=""/>
       <w:lvlJc w:val="left"/>
       <w:pPr>
-        <w:ind w:left="4320" w:hanging="360"/>
+        <w:ind w:left="4680" w:hanging="360"/>
       </w:pPr>
       <w:rPr>
         <w:rFonts w:ascii="Wingdings" w:hAnsi="Wingdings" w:hint="default"/>
@@ -63781,7 +64014,7 @@
       <w:lvlText w:val=""/>
       <w:lvlJc w:val="left"/>
       <w:pPr>
-        <w:ind w:left="5040" w:hanging="360"/>
+        <w:ind w:left="5400" w:hanging="360"/>
       </w:pPr>
       <w:rPr>
         <w:rFonts w:ascii="Symbol" w:hAnsi="Symbol" w:hint="default"/>
@@ -63793,7 +64026,7 @@
       <w:lvlText w:val="o"/>
       <w:lvlJc w:val="left"/>
       <w:pPr>
-        <w:ind w:left="5760" w:hanging="360"/>
+        <w:ind w:left="6120" w:hanging="360"/>
       </w:pPr>
       <w:rPr>
         <w:rFonts w:ascii="Courier New" w:hAnsi="Courier New" w:cs="Courier New" w:hint="default"/>
@@ -63805,14 +64038,213 @@
       <w:lvlText w:val=""/>
       <w:lvlJc w:val="left"/>
       <w:pPr>
-        <w:ind w:left="6480" w:hanging="360"/>
+        <w:ind w:left="6840" w:hanging="360"/>
       </w:pPr>
       <w:rPr>
         <w:rFonts w:ascii="Wingdings" w:hAnsi="Wingdings" w:hint="default"/>
       </w:rPr>
     </w:lvl>
   </w:abstractNum>
+  <w:abstractNum w:abstractNumId="34" w15:restartNumberingAfterBreak="0">
+    <w:nsid w:val="47D038A5"/>
+    <w:multiLevelType w:val="hybridMultilevel"/>
+    <w:tmpl w:val="B2C6C348"/>
+    <w:lvl w:ilvl="0" w:tplc="0409000F">
+      <w:start w:val="1"/>
+      <w:numFmt w:val="decimal"/>
+      <w:lvlText w:val="%1."/>
+      <w:lvlJc w:val="left"/>
+      <w:pPr>
+        <w:ind w:left="720" w:hanging="360"/>
+      </w:pPr>
+    </w:lvl>
+    <w:lvl w:ilvl="1" w:tplc="04090019" w:tentative="1">
+      <w:start w:val="1"/>
+      <w:numFmt w:val="lowerLetter"/>
+      <w:lvlText w:val="%2."/>
+      <w:lvlJc w:val="left"/>
+      <w:pPr>
+        <w:ind w:left="1440" w:hanging="360"/>
+      </w:pPr>
+    </w:lvl>
+    <w:lvl w:ilvl="2" w:tplc="0409001B" w:tentative="1">
+      <w:start w:val="1"/>
+      <w:numFmt w:val="lowerRoman"/>
+      <w:lvlText w:val="%3."/>
+      <w:lvlJc w:val="right"/>
+      <w:pPr>
+        <w:ind w:left="2160" w:hanging="180"/>
+      </w:pPr>
+    </w:lvl>
+    <w:lvl w:ilvl="3" w:tplc="0409000F" w:tentative="1">
+      <w:start w:val="1"/>
+      <w:numFmt w:val="decimal"/>
+      <w:lvlText w:val="%4."/>
+      <w:lvlJc w:val="left"/>
+      <w:pPr>
+        <w:ind w:left="2880" w:hanging="360"/>
+      </w:pPr>
+    </w:lvl>
+    <w:lvl w:ilvl="4" w:tplc="04090019" w:tentative="1">
+      <w:start w:val="1"/>
+      <w:numFmt w:val="lowerLetter"/>
+      <w:lvlText w:val="%5."/>
+      <w:lvlJc w:val="left"/>
+      <w:pPr>
+        <w:ind w:left="3600" w:hanging="360"/>
+      </w:pPr>
+    </w:lvl>
+    <w:lvl w:ilvl="5" w:tplc="0409001B" w:tentative="1">
+      <w:start w:val="1"/>
+      <w:numFmt w:val="lowerRoman"/>
+      <w:lvlText w:val="%6."/>
+      <w:lvlJc w:val="right"/>
+      <w:pPr>
+        <w:ind w:left="4320" w:hanging="180"/>
+      </w:pPr>
+    </w:lvl>
+    <w:lvl w:ilvl="6" w:tplc="0409000F" w:tentative="1">
+      <w:start w:val="1"/>
+      <w:numFmt w:val="decimal"/>
+      <w:lvlText w:val="%7."/>
+      <w:lvlJc w:val="left"/>
+      <w:pPr>
+        <w:ind w:left="5040" w:hanging="360"/>
+      </w:pPr>
+    </w:lvl>
+    <w:lvl w:ilvl="7" w:tplc="04090019" w:tentative="1">
+      <w:start w:val="1"/>
+      <w:numFmt w:val="lowerLetter"/>
+      <w:lvlText w:val="%8."/>
+      <w:lvlJc w:val="left"/>
+      <w:pPr>
+        <w:ind w:left="5760" w:hanging="360"/>
+      </w:pPr>
+    </w:lvl>
+    <w:lvl w:ilvl="8" w:tplc="0409001B" w:tentative="1">
+      <w:start w:val="1"/>
+      <w:numFmt w:val="lowerRoman"/>
+      <w:lvlText w:val="%9."/>
+      <w:lvlJc w:val="right"/>
+      <w:pPr>
+        <w:ind w:left="6480" w:hanging="180"/>
+      </w:pPr>
+    </w:lvl>
+  </w:abstractNum>
   <w:abstractNum w:abstractNumId="35" w15:restartNumberingAfterBreak="0">
+    <w:nsid w:val="485F2A36"/>
+    <w:multiLevelType w:val="hybridMultilevel"/>
+    <w:tmpl w:val="42ECE600"/>
+    <w:lvl w:ilvl="0" w:tplc="04090001">
+      <w:start w:val="1"/>
+      <w:numFmt w:val="bullet"/>
+      <w:lvlText w:val=""/>
+      <w:lvlJc w:val="left"/>
+      <w:pPr>
+        <w:ind w:left="720" w:hanging="360"/>
+      </w:pPr>
+      <w:rPr>
+        <w:rFonts w:ascii="Symbol" w:hAnsi="Symbol" w:hint="default"/>
+      </w:rPr>
+    </w:lvl>
+    <w:lvl w:ilvl="1" w:tplc="04090003" w:tentative="1">
+      <w:start w:val="1"/>
+      <w:numFmt w:val="bullet"/>
+      <w:lvlText w:val="o"/>
+      <w:lvlJc w:val="left"/>
+      <w:pPr>
+        <w:ind w:left="1440" w:hanging="360"/>
+      </w:pPr>
+      <w:rPr>
+        <w:rFonts w:ascii="Courier New" w:hAnsi="Courier New" w:cs="Courier New" w:hint="default"/>
+      </w:rPr>
+    </w:lvl>
+    <w:lvl w:ilvl="2" w:tplc="04090005" w:tentative="1">
+      <w:start w:val="1"/>
+      <w:numFmt w:val="bullet"/>
+      <w:lvlText w:val=""/>
+      <w:lvlJc w:val="left"/>
+      <w:pPr>
+        <w:ind w:left="2160" w:hanging="360"/>
+      </w:pPr>
+      <w:rPr>
+        <w:rFonts w:ascii="Wingdings" w:hAnsi="Wingdings" w:hint="default"/>
+      </w:rPr>
+    </w:lvl>
+    <w:lvl w:ilvl="3" w:tplc="04090001" w:tentative="1">
+      <w:start w:val="1"/>
+      <w:numFmt w:val="bullet"/>
+      <w:lvlText w:val=""/>
+      <w:lvlJc w:val="left"/>
+      <w:pPr>
+        <w:ind w:left="2880" w:hanging="360"/>
+      </w:pPr>
+      <w:rPr>
+        <w:rFonts w:ascii="Symbol" w:hAnsi="Symbol" w:hint="default"/>
+      </w:rPr>
+    </w:lvl>
+    <w:lvl w:ilvl="4" w:tplc="04090003" w:tentative="1">
+      <w:start w:val="1"/>
+      <w:numFmt w:val="bullet"/>
+      <w:lvlText w:val="o"/>
+      <w:lvlJc w:val="left"/>
+      <w:pPr>
+        <w:ind w:left="3600" w:hanging="360"/>
+      </w:pPr>
+      <w:rPr>
+        <w:rFonts w:ascii="Courier New" w:hAnsi="Courier New" w:cs="Courier New" w:hint="default"/>
+      </w:rPr>
+    </w:lvl>
+    <w:lvl w:ilvl="5" w:tplc="04090005" w:tentative="1">
+      <w:start w:val="1"/>
+      <w:numFmt w:val="bullet"/>
+      <w:lvlText w:val=""/>
+      <w:lvlJc w:val="left"/>
+      <w:pPr>
+        <w:ind w:left="4320" w:hanging="360"/>
+      </w:pPr>
+      <w:rPr>
+        <w:rFonts w:ascii="Wingdings" w:hAnsi="Wingdings" w:hint="default"/>
+      </w:rPr>
+    </w:lvl>
+    <w:lvl w:ilvl="6" w:tplc="04090001" w:tentative="1">
+      <w:start w:val="1"/>
+      <w:numFmt w:val="bullet"/>
+      <w:lvlText w:val=""/>
+      <w:lvlJc w:val="left"/>
+      <w:pPr>
+        <w:ind w:left="5040" w:hanging="360"/>
+      </w:pPr>
+      <w:rPr>
+        <w:rFonts w:ascii="Symbol" w:hAnsi="Symbol" w:hint="default"/>
+      </w:rPr>
+    </w:lvl>
+    <w:lvl w:ilvl="7" w:tplc="04090003" w:tentative="1">
+      <w:start w:val="1"/>
+      <w:numFmt w:val="bullet"/>
+      <w:lvlText w:val="o"/>
+      <w:lvlJc w:val="left"/>
+      <w:pPr>
+        <w:ind w:left="5760" w:hanging="360"/>
+      </w:pPr>
+      <w:rPr>
+        <w:rFonts w:ascii="Courier New" w:hAnsi="Courier New" w:cs="Courier New" w:hint="default"/>
+      </w:rPr>
+    </w:lvl>
+    <w:lvl w:ilvl="8" w:tplc="04090005" w:tentative="1">
+      <w:start w:val="1"/>
+      <w:numFmt w:val="bullet"/>
+      <w:lvlText w:val=""/>
+      <w:lvlJc w:val="left"/>
+      <w:pPr>
+        <w:ind w:left="6480" w:hanging="360"/>
+      </w:pPr>
+      <w:rPr>
+        <w:rFonts w:ascii="Wingdings" w:hAnsi="Wingdings" w:hint="default"/>
+      </w:rPr>
+    </w:lvl>
+  </w:abstractNum>
+  <w:abstractNum w:abstractNumId="36" w15:restartNumberingAfterBreak="0">
     <w:nsid w:val="4B732CF8"/>
     <w:multiLevelType w:val="hybridMultilevel"/>
     <w:tmpl w:val="892CD638"/>
@@ -63925,7 +64357,7 @@
       </w:rPr>
     </w:lvl>
   </w:abstractNum>
-  <w:abstractNum w:abstractNumId="36" w15:restartNumberingAfterBreak="0">
+  <w:abstractNum w:abstractNumId="37" w15:restartNumberingAfterBreak="0">
     <w:nsid w:val="517F3850"/>
     <w:multiLevelType w:val="hybridMultilevel"/>
     <w:tmpl w:val="D4D6AF44"/>
@@ -64038,7 +64470,7 @@
       </w:rPr>
     </w:lvl>
   </w:abstractNum>
-  <w:abstractNum w:abstractNumId="37" w15:restartNumberingAfterBreak="0">
+  <w:abstractNum w:abstractNumId="38" w15:restartNumberingAfterBreak="0">
     <w:nsid w:val="53605876"/>
     <w:multiLevelType w:val="hybridMultilevel"/>
     <w:tmpl w:val="D59EC834"/>
@@ -64151,7 +64583,7 @@
       </w:rPr>
     </w:lvl>
   </w:abstractNum>
-  <w:abstractNum w:abstractNumId="38" w15:restartNumberingAfterBreak="0">
+  <w:abstractNum w:abstractNumId="39" w15:restartNumberingAfterBreak="0">
     <w:nsid w:val="54730283"/>
     <w:multiLevelType w:val="hybridMultilevel"/>
     <w:tmpl w:val="FE1C027E"/>
@@ -64264,7 +64696,7 @@
       </w:rPr>
     </w:lvl>
   </w:abstractNum>
-  <w:abstractNum w:abstractNumId="39" w15:restartNumberingAfterBreak="0">
+  <w:abstractNum w:abstractNumId="40" w15:restartNumberingAfterBreak="0">
     <w:nsid w:val="55A609EF"/>
     <w:multiLevelType w:val="hybridMultilevel"/>
     <w:tmpl w:val="B1BAD188"/>
@@ -64377,7 +64809,7 @@
       </w:rPr>
     </w:lvl>
   </w:abstractNum>
-  <w:abstractNum w:abstractNumId="40" w15:restartNumberingAfterBreak="0">
+  <w:abstractNum w:abstractNumId="41" w15:restartNumberingAfterBreak="0">
     <w:nsid w:val="55AC7E37"/>
     <w:multiLevelType w:val="hybridMultilevel"/>
     <w:tmpl w:val="91504864"/>
@@ -64490,7 +64922,7 @@
       </w:rPr>
     </w:lvl>
   </w:abstractNum>
-  <w:abstractNum w:abstractNumId="41" w15:restartNumberingAfterBreak="0">
+  <w:abstractNum w:abstractNumId="42" w15:restartNumberingAfterBreak="0">
     <w:nsid w:val="577B4E55"/>
     <w:multiLevelType w:val="hybridMultilevel"/>
     <w:tmpl w:val="9ED4C93A"/>
@@ -64603,7 +65035,7 @@
       </w:rPr>
     </w:lvl>
   </w:abstractNum>
-  <w:abstractNum w:abstractNumId="42" w15:restartNumberingAfterBreak="0">
+  <w:abstractNum w:abstractNumId="43" w15:restartNumberingAfterBreak="0">
     <w:nsid w:val="5BAD4E68"/>
     <w:multiLevelType w:val="hybridMultilevel"/>
     <w:tmpl w:val="8746305A"/>
@@ -64716,7 +65148,7 @@
       </w:rPr>
     </w:lvl>
   </w:abstractNum>
-  <w:abstractNum w:abstractNumId="43" w15:restartNumberingAfterBreak="0">
+  <w:abstractNum w:abstractNumId="44" w15:restartNumberingAfterBreak="0">
     <w:nsid w:val="5DB060CE"/>
     <w:multiLevelType w:val="hybridMultilevel"/>
     <w:tmpl w:val="1F28A044"/>
@@ -64802,7 +65234,7 @@
       </w:pPr>
     </w:lvl>
   </w:abstractNum>
-  <w:abstractNum w:abstractNumId="44" w15:restartNumberingAfterBreak="0">
+  <w:abstractNum w:abstractNumId="45" w15:restartNumberingAfterBreak="0">
     <w:nsid w:val="5EAB0997"/>
     <w:multiLevelType w:val="hybridMultilevel"/>
     <w:tmpl w:val="20F49012"/>
@@ -64915,7 +65347,7 @@
       </w:rPr>
     </w:lvl>
   </w:abstractNum>
-  <w:abstractNum w:abstractNumId="45" w15:restartNumberingAfterBreak="0">
+  <w:abstractNum w:abstractNumId="46" w15:restartNumberingAfterBreak="0">
     <w:nsid w:val="60CF3165"/>
     <w:multiLevelType w:val="hybridMultilevel"/>
     <w:tmpl w:val="33AEE834"/>
@@ -65028,7 +65460,7 @@
       </w:rPr>
     </w:lvl>
   </w:abstractNum>
-  <w:abstractNum w:abstractNumId="46" w15:restartNumberingAfterBreak="0">
+  <w:abstractNum w:abstractNumId="47" w15:restartNumberingAfterBreak="0">
     <w:nsid w:val="62082A77"/>
     <w:multiLevelType w:val="hybridMultilevel"/>
     <w:tmpl w:val="9008294C"/>
@@ -65141,7 +65573,7 @@
       </w:rPr>
     </w:lvl>
   </w:abstractNum>
-  <w:abstractNum w:abstractNumId="47" w15:restartNumberingAfterBreak="0">
+  <w:abstractNum w:abstractNumId="48" w15:restartNumberingAfterBreak="0">
     <w:nsid w:val="648D350A"/>
     <w:multiLevelType w:val="hybridMultilevel"/>
     <w:tmpl w:val="15C6C9B2"/>
@@ -65254,7 +65686,7 @@
       </w:rPr>
     </w:lvl>
   </w:abstractNum>
-  <w:abstractNum w:abstractNumId="48" w15:restartNumberingAfterBreak="0">
+  <w:abstractNum w:abstractNumId="49" w15:restartNumberingAfterBreak="0">
     <w:nsid w:val="64BA7D3D"/>
     <w:multiLevelType w:val="hybridMultilevel"/>
     <w:tmpl w:val="291EB8B6"/>
@@ -65367,7 +65799,7 @@
       </w:rPr>
     </w:lvl>
   </w:abstractNum>
-  <w:abstractNum w:abstractNumId="49" w15:restartNumberingAfterBreak="0">
+  <w:abstractNum w:abstractNumId="50" w15:restartNumberingAfterBreak="0">
     <w:nsid w:val="65792990"/>
     <w:multiLevelType w:val="hybridMultilevel"/>
     <w:tmpl w:val="C27A58A4"/>
@@ -65480,7 +65912,7 @@
       </w:rPr>
     </w:lvl>
   </w:abstractNum>
-  <w:abstractNum w:abstractNumId="50" w15:restartNumberingAfterBreak="0">
+  <w:abstractNum w:abstractNumId="51" w15:restartNumberingAfterBreak="0">
     <w:nsid w:val="668B2975"/>
     <w:multiLevelType w:val="hybridMultilevel"/>
     <w:tmpl w:val="3FF4DB46"/>
@@ -65566,7 +65998,7 @@
       </w:pPr>
     </w:lvl>
   </w:abstractNum>
-  <w:abstractNum w:abstractNumId="51" w15:restartNumberingAfterBreak="0">
+  <w:abstractNum w:abstractNumId="52" w15:restartNumberingAfterBreak="0">
     <w:nsid w:val="681238A4"/>
     <w:multiLevelType w:val="multilevel"/>
     <w:tmpl w:val="6E648DD4"/>
@@ -65715,7 +66147,7 @@
       </w:rPr>
     </w:lvl>
   </w:abstractNum>
-  <w:abstractNum w:abstractNumId="52" w15:restartNumberingAfterBreak="0">
+  <w:abstractNum w:abstractNumId="53" w15:restartNumberingAfterBreak="0">
     <w:nsid w:val="69A64A33"/>
     <w:multiLevelType w:val="hybridMultilevel"/>
     <w:tmpl w:val="986E637A"/>
@@ -65801,7 +66233,7 @@
       </w:pPr>
     </w:lvl>
   </w:abstractNum>
-  <w:abstractNum w:abstractNumId="53" w15:restartNumberingAfterBreak="0">
+  <w:abstractNum w:abstractNumId="54" w15:restartNumberingAfterBreak="0">
     <w:nsid w:val="6BCC51E7"/>
     <w:multiLevelType w:val="hybridMultilevel"/>
     <w:tmpl w:val="77FC5F44"/>
@@ -65914,7 +66346,7 @@
       </w:rPr>
     </w:lvl>
   </w:abstractNum>
-  <w:abstractNum w:abstractNumId="54" w15:restartNumberingAfterBreak="0">
+  <w:abstractNum w:abstractNumId="55" w15:restartNumberingAfterBreak="0">
     <w:nsid w:val="6D4A7402"/>
     <w:multiLevelType w:val="hybridMultilevel"/>
     <w:tmpl w:val="79C86552"/>
@@ -66027,7 +66459,7 @@
       </w:rPr>
     </w:lvl>
   </w:abstractNum>
-  <w:abstractNum w:abstractNumId="55" w15:restartNumberingAfterBreak="0">
+  <w:abstractNum w:abstractNumId="56" w15:restartNumberingAfterBreak="0">
     <w:nsid w:val="77DD26CC"/>
     <w:multiLevelType w:val="hybridMultilevel"/>
     <w:tmpl w:val="401E2876"/>
@@ -66147,25 +66579,25 @@
     <w:abstractNumId w:val="0"/>
   </w:num>
   <w:num w:numId="3">
-    <w:abstractNumId w:val="53"/>
+    <w:abstractNumId w:val="54"/>
   </w:num>
   <w:num w:numId="4">
-    <w:abstractNumId w:val="43"/>
+    <w:abstractNumId w:val="44"/>
   </w:num>
   <w:num w:numId="5">
-    <w:abstractNumId w:val="52"/>
+    <w:abstractNumId w:val="53"/>
   </w:num>
   <w:num w:numId="6">
     <w:abstractNumId w:val="24"/>
   </w:num>
   <w:num w:numId="7">
-    <w:abstractNumId w:val="33"/>
+    <w:abstractNumId w:val="34"/>
   </w:num>
   <w:num w:numId="8">
     <w:abstractNumId w:val="16"/>
   </w:num>
   <w:num w:numId="9">
-    <w:abstractNumId w:val="40"/>
+    <w:abstractNumId w:val="41"/>
   </w:num>
   <w:num w:numId="10">
     <w:abstractNumId w:val="4"/>
@@ -66186,7 +66618,7 @@
     <w:abstractNumId w:val="2"/>
   </w:num>
   <w:num w:numId="16">
-    <w:abstractNumId w:val="50"/>
+    <w:abstractNumId w:val="51"/>
   </w:num>
   <w:num w:numId="17">
     <w:abstractNumId w:val="14"/>
@@ -66198,43 +66630,43 @@
     <w:abstractNumId w:val="25"/>
   </w:num>
   <w:num w:numId="20">
-    <w:abstractNumId w:val="41"/>
+    <w:abstractNumId w:val="42"/>
   </w:num>
   <w:num w:numId="21">
-    <w:abstractNumId w:val="36"/>
+    <w:abstractNumId w:val="37"/>
   </w:num>
   <w:num w:numId="22">
     <w:abstractNumId w:val="12"/>
   </w:num>
   <w:num w:numId="23">
-    <w:abstractNumId w:val="54"/>
+    <w:abstractNumId w:val="55"/>
   </w:num>
   <w:num w:numId="24">
-    <w:abstractNumId w:val="28"/>
+    <w:abstractNumId w:val="29"/>
   </w:num>
   <w:num w:numId="25">
     <w:abstractNumId w:val="19"/>
   </w:num>
   <w:num w:numId="26">
-    <w:abstractNumId w:val="42"/>
+    <w:abstractNumId w:val="43"/>
   </w:num>
   <w:num w:numId="27">
     <w:abstractNumId w:val="21"/>
   </w:num>
   <w:num w:numId="28">
-    <w:abstractNumId w:val="35"/>
+    <w:abstractNumId w:val="36"/>
   </w:num>
   <w:num w:numId="29">
     <w:abstractNumId w:val="5"/>
   </w:num>
   <w:num w:numId="30">
-    <w:abstractNumId w:val="46"/>
+    <w:abstractNumId w:val="47"/>
   </w:num>
   <w:num w:numId="31">
     <w:abstractNumId w:val="9"/>
   </w:num>
   <w:num w:numId="32">
-    <w:abstractNumId w:val="31"/>
+    <w:abstractNumId w:val="32"/>
   </w:num>
   <w:num w:numId="33">
     <w:abstractNumId w:val="13"/>
@@ -66243,40 +66675,40 @@
     <w:abstractNumId w:val="8"/>
   </w:num>
   <w:num w:numId="35">
-    <w:abstractNumId w:val="39"/>
+    <w:abstractNumId w:val="40"/>
   </w:num>
   <w:num w:numId="36">
-    <w:abstractNumId w:val="30"/>
+    <w:abstractNumId w:val="31"/>
   </w:num>
   <w:num w:numId="37">
     <w:abstractNumId w:val="3"/>
   </w:num>
   <w:num w:numId="38">
-    <w:abstractNumId w:val="34"/>
+    <w:abstractNumId w:val="35"/>
   </w:num>
   <w:num w:numId="39">
-    <w:abstractNumId w:val="38"/>
+    <w:abstractNumId w:val="39"/>
   </w:num>
   <w:num w:numId="40">
-    <w:abstractNumId w:val="55"/>
+    <w:abstractNumId w:val="56"/>
   </w:num>
   <w:num w:numId="41">
-    <w:abstractNumId w:val="29"/>
+    <w:abstractNumId w:val="30"/>
   </w:num>
   <w:num w:numId="42">
     <w:abstractNumId w:val="6"/>
   </w:num>
   <w:num w:numId="43">
-    <w:abstractNumId w:val="44"/>
+    <w:abstractNumId w:val="45"/>
   </w:num>
   <w:num w:numId="44">
-    <w:abstractNumId w:val="51"/>
+    <w:abstractNumId w:val="52"/>
   </w:num>
   <w:num w:numId="45">
-    <w:abstractNumId w:val="48"/>
+    <w:abstractNumId w:val="49"/>
   </w:num>
   <w:num w:numId="46">
-    <w:abstractNumId w:val="49"/>
+    <w:abstractNumId w:val="50"/>
   </w:num>
   <w:num w:numId="47">
     <w:abstractNumId w:val="11"/>
@@ -66288,16 +66720,16 @@
     <w:abstractNumId w:val="15"/>
   </w:num>
   <w:num w:numId="50">
-    <w:abstractNumId w:val="47"/>
+    <w:abstractNumId w:val="48"/>
   </w:num>
   <w:num w:numId="51">
-    <w:abstractNumId w:val="45"/>
+    <w:abstractNumId w:val="46"/>
   </w:num>
   <w:num w:numId="52">
-    <w:abstractNumId w:val="37"/>
+    <w:abstractNumId w:val="38"/>
   </w:num>
   <w:num w:numId="53">
-    <w:abstractNumId w:val="32"/>
+    <w:abstractNumId w:val="33"/>
   </w:num>
   <w:num w:numId="54">
     <w:abstractNumId w:val="7"/>
@@ -66307,6 +66739,9 @@
   </w:num>
   <w:num w:numId="56">
     <w:abstractNumId w:val="26"/>
+  </w:num>
+  <w:num w:numId="57">
+    <w:abstractNumId w:val="28"/>
   </w:num>
   <w:numIdMacAtCleanup w:val="55"/>
 </w:numbering>
@@ -68552,7 +68987,7 @@
 </file>
 
 <file path=customXml/itemProps3.xml><?xml version="1.0" encoding="utf-8"?>
-<ds:datastoreItem xmlns:ds="http://schemas.openxmlformats.org/officeDocument/2006/customXml" ds:itemID="{D11A3668-EC32-426D-A80B-1B44DDF65CA3}">
+<ds:datastoreItem xmlns:ds="http://schemas.openxmlformats.org/officeDocument/2006/customXml" ds:itemID="{109C353D-DEAD-48D3-AF6E-56B2DB6E22BA}">
   <ds:schemaRefs>
     <ds:schemaRef ds:uri="http://schemas.openxmlformats.org/officeDocument/2006/bibliography"/>
   </ds:schemaRefs>
